--- a/ProjectReport.docx
+++ b/ProjectReport.docx
@@ -5,8 +5,14 @@
     <w:p>
       <w:pPr>
         <w:pStyle w:val="Heading1"/>
-      </w:pPr>
-      <w:r>
+        <w:rPr>
+          <w:rFonts w:asciiTheme="minorHAnsi" w:hAnsiTheme="minorHAnsi" w:cstheme="minorHAnsi"/>
+        </w:rPr>
+      </w:pPr>
+      <w:r>
+        <w:rPr>
+          <w:rFonts w:asciiTheme="minorHAnsi" w:hAnsiTheme="minorHAnsi" w:cstheme="minorHAnsi"/>
+        </w:rPr>
         <w:t>KAFKA PRODUCER &amp; READER APP</w:t>
       </w:r>
     </w:p>
@@ -123,13 +129,27 @@
         </w:rPr>
         <w:t xml:space="preserve">Producer reads file </w:t>
       </w:r>
+      <w:r>
+        <w:rPr>
+          <w:rFonts w:asciiTheme="minorHAnsi" w:hAnsiTheme="minorHAnsi" w:cstheme="minorHAnsi"/>
+          <w:color w:val="000000"/>
+        </w:rPr>
+        <w:t>line-by-line</w:t>
+      </w:r>
+      <w:r>
+        <w:rPr>
+          <w:rFonts w:asciiTheme="minorHAnsi" w:hAnsiTheme="minorHAnsi" w:cstheme="minorHAnsi"/>
+          <w:color w:val="000000"/>
+        </w:rPr>
+        <w:t xml:space="preserve"> using Stream interface and each line </w:t>
+      </w:r>
       <w:proofErr w:type="gramStart"/>
       <w:r>
         <w:rPr>
           <w:rFonts w:asciiTheme="minorHAnsi" w:hAnsiTheme="minorHAnsi" w:cstheme="minorHAnsi"/>
           <w:color w:val="000000"/>
         </w:rPr>
-        <w:t>line by line</w:t>
+        <w:t>is treated</w:t>
       </w:r>
       <w:proofErr w:type="gramEnd"/>
       <w:r>
@@ -137,7 +157,7 @@
           <w:rFonts w:asciiTheme="minorHAnsi" w:hAnsiTheme="minorHAnsi" w:cstheme="minorHAnsi"/>
           <w:color w:val="000000"/>
         </w:rPr>
-        <w:t xml:space="preserve"> using Stream interface and each line is treated as a live data coming from an application. Once Producer reads a line the current timestamp is captured to bind that value to the “Product View” </w:t>
+        <w:t xml:space="preserve"> as a live data coming from an application. Once Producer reads a line the current timestamp </w:t>
       </w:r>
       <w:proofErr w:type="gramStart"/>
       <w:r>
@@ -145,9 +165,23 @@
           <w:rFonts w:asciiTheme="minorHAnsi" w:hAnsiTheme="minorHAnsi" w:cstheme="minorHAnsi"/>
           <w:color w:val="000000"/>
         </w:rPr>
-        <w:t>event which</w:t>
+        <w:t>is captured</w:t>
       </w:r>
       <w:proofErr w:type="gramEnd"/>
+      <w:r>
+        <w:rPr>
+          <w:rFonts w:asciiTheme="minorHAnsi" w:hAnsiTheme="minorHAnsi" w:cstheme="minorHAnsi"/>
+          <w:color w:val="000000"/>
+        </w:rPr>
+        <w:t xml:space="preserve"> to bind that value to the “Product View” </w:t>
+      </w:r>
+      <w:r>
+        <w:rPr>
+          <w:rFonts w:asciiTheme="minorHAnsi" w:hAnsiTheme="minorHAnsi" w:cstheme="minorHAnsi"/>
+          <w:color w:val="000000"/>
+        </w:rPr>
+        <w:t>event, which</w:t>
+      </w:r>
       <w:r>
         <w:rPr>
           <w:rFonts w:asciiTheme="minorHAnsi" w:hAnsiTheme="minorHAnsi" w:cstheme="minorHAnsi"/>
@@ -439,7 +473,7 @@
             <w:pPr>
               <w:spacing w:after="0" w:line="240" w:lineRule="auto"/>
               <w:rPr>
-                <w:rFonts w:ascii="Calibri" w:eastAsia="Times New Roman" w:hAnsi="Calibri" w:cs="Calibri"/>
+                <w:rFonts w:eastAsia="Times New Roman" w:cstheme="minorHAnsi"/>
                 <w:b/>
                 <w:bCs/>
                 <w:color w:val="000000"/>
@@ -448,7 +482,7 @@
             <w:proofErr w:type="spellStart"/>
             <w:r>
               <w:rPr>
-                <w:rFonts w:ascii="Calibri" w:eastAsia="Times New Roman" w:hAnsi="Calibri" w:cs="Calibri"/>
+                <w:rFonts w:eastAsia="Times New Roman" w:cstheme="minorHAnsi"/>
                 <w:b/>
                 <w:bCs/>
                 <w:color w:val="000000"/>
@@ -481,13 +515,13 @@
             <w:pPr>
               <w:spacing w:after="0" w:line="240" w:lineRule="auto"/>
               <w:rPr>
-                <w:rFonts w:ascii="Calibri" w:eastAsia="Times New Roman" w:hAnsi="Calibri" w:cs="Calibri"/>
+                <w:rFonts w:eastAsia="Times New Roman" w:cstheme="minorHAnsi"/>
                 <w:color w:val="000000"/>
               </w:rPr>
             </w:pPr>
             <w:r>
               <w:rPr>
-                <w:rFonts w:ascii="Calibri" w:eastAsia="Times New Roman" w:hAnsi="Calibri" w:cs="Calibri"/>
+                <w:rFonts w:eastAsia="Times New Roman" w:cstheme="minorHAnsi"/>
                 <w:color w:val="000000"/>
               </w:rPr>
               <w:t>event</w:t>
@@ -517,14 +551,21 @@
             <w:pPr>
               <w:spacing w:after="0" w:line="240" w:lineRule="auto"/>
               <w:rPr>
-                <w:rFonts w:ascii="Calibri" w:eastAsia="Times New Roman" w:hAnsi="Calibri" w:cs="Calibri"/>
+                <w:rFonts w:eastAsia="Times New Roman" w:cstheme="minorHAnsi"/>
                 <w:color w:val="000000"/>
               </w:rPr>
             </w:pPr>
+            <w:r>
+              <w:rPr>
+                <w:rFonts w:eastAsia="Times New Roman" w:cstheme="minorHAnsi"/>
+                <w:color w:val="000000"/>
+              </w:rPr>
+              <w:t xml:space="preserve">[PK] </w:t>
+            </w:r>
             <w:proofErr w:type="spellStart"/>
             <w:r>
               <w:rPr>
-                <w:rFonts w:ascii="Calibri" w:eastAsia="Times New Roman" w:hAnsi="Calibri" w:cs="Calibri"/>
+                <w:rFonts w:eastAsia="Times New Roman" w:cstheme="minorHAnsi"/>
                 <w:color w:val="000000"/>
               </w:rPr>
               <w:t>message_id</w:t>
@@ -555,14 +596,14 @@
             <w:pPr>
               <w:spacing w:after="0" w:line="240" w:lineRule="auto"/>
               <w:rPr>
-                <w:rFonts w:ascii="Calibri" w:eastAsia="Times New Roman" w:hAnsi="Calibri" w:cs="Calibri"/>
+                <w:rFonts w:eastAsia="Times New Roman" w:cstheme="minorHAnsi"/>
                 <w:color w:val="000000"/>
               </w:rPr>
             </w:pPr>
             <w:proofErr w:type="spellStart"/>
             <w:r>
               <w:rPr>
-                <w:rFonts w:ascii="Calibri" w:eastAsia="Times New Roman" w:hAnsi="Calibri" w:cs="Calibri"/>
+                <w:rFonts w:eastAsia="Times New Roman" w:cstheme="minorHAnsi"/>
                 <w:color w:val="000000"/>
               </w:rPr>
               <w:t>user_id</w:t>
@@ -593,14 +634,14 @@
             <w:pPr>
               <w:spacing w:after="0" w:line="240" w:lineRule="auto"/>
               <w:rPr>
-                <w:rFonts w:ascii="Calibri" w:eastAsia="Times New Roman" w:hAnsi="Calibri" w:cs="Calibri"/>
+                <w:rFonts w:eastAsia="Times New Roman" w:cstheme="minorHAnsi"/>
                 <w:color w:val="000000"/>
               </w:rPr>
             </w:pPr>
             <w:proofErr w:type="spellStart"/>
             <w:r>
               <w:rPr>
-                <w:rFonts w:ascii="Calibri" w:eastAsia="Times New Roman" w:hAnsi="Calibri" w:cs="Calibri"/>
+                <w:rFonts w:eastAsia="Times New Roman" w:cstheme="minorHAnsi"/>
                 <w:color w:val="000000"/>
               </w:rPr>
               <w:t>product_id</w:t>
@@ -631,13 +672,13 @@
             <w:pPr>
               <w:spacing w:after="0" w:line="240" w:lineRule="auto"/>
               <w:rPr>
-                <w:rFonts w:ascii="Calibri" w:eastAsia="Times New Roman" w:hAnsi="Calibri" w:cs="Calibri"/>
+                <w:rFonts w:eastAsia="Times New Roman" w:cstheme="minorHAnsi"/>
                 <w:color w:val="000000"/>
               </w:rPr>
             </w:pPr>
             <w:r>
               <w:rPr>
-                <w:rFonts w:ascii="Calibri" w:eastAsia="Times New Roman" w:hAnsi="Calibri" w:cs="Calibri"/>
+                <w:rFonts w:eastAsia="Times New Roman" w:cstheme="minorHAnsi"/>
                 <w:color w:val="000000"/>
               </w:rPr>
               <w:t>source</w:t>
@@ -667,14 +708,14 @@
             <w:pPr>
               <w:spacing w:after="0" w:line="240" w:lineRule="auto"/>
               <w:rPr>
-                <w:rFonts w:ascii="Calibri" w:eastAsia="Times New Roman" w:hAnsi="Calibri" w:cs="Calibri"/>
+                <w:rFonts w:eastAsia="Times New Roman" w:cstheme="minorHAnsi"/>
                 <w:color w:val="000000"/>
               </w:rPr>
             </w:pPr>
             <w:proofErr w:type="spellStart"/>
             <w:r>
               <w:rPr>
-                <w:rFonts w:ascii="Calibri" w:eastAsia="Times New Roman" w:hAnsi="Calibri" w:cs="Calibri"/>
+                <w:rFonts w:eastAsia="Times New Roman" w:cstheme="minorHAnsi"/>
                 <w:color w:val="000000"/>
               </w:rPr>
               <w:t>click_timestamp</w:t>
@@ -698,8 +739,14 @@
     <w:p>
       <w:pPr>
         <w:pStyle w:val="Heading1"/>
-      </w:pPr>
-      <w:r>
+        <w:rPr>
+          <w:rFonts w:asciiTheme="minorHAnsi" w:hAnsiTheme="minorHAnsi" w:cstheme="minorHAnsi"/>
+        </w:rPr>
+      </w:pPr>
+      <w:r>
+        <w:rPr>
+          <w:rFonts w:asciiTheme="minorHAnsi" w:hAnsiTheme="minorHAnsi" w:cstheme="minorHAnsi"/>
+        </w:rPr>
         <w:t>SPARK ETL PROCESS APP</w:t>
       </w:r>
     </w:p>
@@ -761,7 +808,21 @@
           <w:rFonts w:asciiTheme="minorHAnsi" w:hAnsiTheme="minorHAnsi" w:cstheme="minorHAnsi"/>
           <w:color w:val="000000"/>
         </w:rPr>
-        <w:t xml:space="preserve"> database. Spark </w:t>
+        <w:t xml:space="preserve"> database</w:t>
+      </w:r>
+      <w:r>
+        <w:rPr>
+          <w:rFonts w:asciiTheme="minorHAnsi" w:hAnsiTheme="minorHAnsi" w:cstheme="minorHAnsi"/>
+          <w:color w:val="000000"/>
+        </w:rPr>
+        <w:t xml:space="preserve"> called bestseller-db</w:t>
+      </w:r>
+      <w:r>
+        <w:rPr>
+          <w:rFonts w:asciiTheme="minorHAnsi" w:hAnsiTheme="minorHAnsi" w:cstheme="minorHAnsi"/>
+          <w:color w:val="000000"/>
+        </w:rPr>
+        <w:t xml:space="preserve">. Spark </w:t>
       </w:r>
       <w:proofErr w:type="gramStart"/>
       <w:r>
@@ -777,16 +838,31 @@
           <w:rFonts w:asciiTheme="minorHAnsi" w:hAnsiTheme="minorHAnsi" w:cstheme="minorHAnsi"/>
           <w:color w:val="000000"/>
         </w:rPr>
-        <w:t xml:space="preserve"> to run the ETL process since it is high in speed and easy to use.</w:t>
-      </w:r>
-    </w:p>
-    <w:p>
-      <w:pPr>
-        <w:pStyle w:val="NormalWeb"/>
-        <w:spacing w:before="240" w:beforeAutospacing="0" w:after="240" w:afterAutospacing="0"/>
-        <w:jc w:val="both"/>
-        <w:rPr>
-          <w:rFonts w:asciiTheme="minorHAnsi" w:hAnsiTheme="minorHAnsi" w:cstheme="minorHAnsi"/>
+        <w:t xml:space="preserve"> to </w:t>
+      </w:r>
+      <w:r>
+        <w:rPr>
+          <w:rFonts w:asciiTheme="minorHAnsi" w:hAnsiTheme="minorHAnsi" w:cstheme="minorHAnsi"/>
+          <w:color w:val="000000"/>
+        </w:rPr>
+        <w:t>implement</w:t>
+      </w:r>
+      <w:r>
+        <w:rPr>
+          <w:rFonts w:asciiTheme="minorHAnsi" w:hAnsiTheme="minorHAnsi" w:cstheme="minorHAnsi"/>
+          <w:color w:val="000000"/>
+        </w:rPr>
+        <w:t xml:space="preserve"> the ETL process since it is high in speed and easy to use.</w:t>
+      </w:r>
+    </w:p>
+    <w:p>
+      <w:pPr>
+        <w:pStyle w:val="NormalWeb"/>
+        <w:spacing w:before="240" w:beforeAutospacing="0" w:after="240" w:afterAutospacing="0"/>
+        <w:jc w:val="both"/>
+        <w:rPr>
+          <w:rFonts w:asciiTheme="minorHAnsi" w:hAnsiTheme="minorHAnsi" w:cstheme="minorHAnsi"/>
+          <w:color w:val="000000"/>
         </w:rPr>
       </w:pPr>
       <w:r>
@@ -838,11 +914,22 @@
           <w:rFonts w:asciiTheme="minorHAnsi" w:hAnsiTheme="minorHAnsi" w:cstheme="minorHAnsi"/>
         </w:rPr>
       </w:pPr>
-      <w:r>
-        <w:rPr>
-          <w:rFonts w:asciiTheme="minorHAnsi" w:hAnsiTheme="minorHAnsi" w:cstheme="minorHAnsi"/>
-          <w:color w:val="000000"/>
-        </w:rPr>
+    </w:p>
+    <w:p>
+      <w:pPr>
+        <w:pStyle w:val="NormalWeb"/>
+        <w:spacing w:before="240" w:beforeAutospacing="0" w:after="240" w:afterAutospacing="0"/>
+        <w:jc w:val="both"/>
+        <w:rPr>
+          <w:rFonts w:asciiTheme="minorHAnsi" w:hAnsiTheme="minorHAnsi" w:cstheme="minorHAnsi"/>
+        </w:rPr>
+      </w:pPr>
+      <w:r>
+        <w:rPr>
+          <w:rFonts w:asciiTheme="minorHAnsi" w:hAnsiTheme="minorHAnsi" w:cstheme="minorHAnsi"/>
+          <w:color w:val="000000"/>
+        </w:rPr>
+        <w:lastRenderedPageBreak/>
         <w:t>For finding the bestseller ten products of each category</w:t>
       </w:r>
       <w:r>
@@ -894,7 +981,6 @@
           <w:rFonts w:asciiTheme="minorHAnsi" w:hAnsiTheme="minorHAnsi" w:cstheme="minorHAnsi"/>
           <w:color w:val="000000"/>
         </w:rPr>
-        <w:lastRenderedPageBreak/>
         <w:t xml:space="preserve">Find each purchase of users by inner joining orders and </w:t>
       </w:r>
       <w:proofErr w:type="spellStart"/>
@@ -1095,7 +1181,7 @@
           <w:rFonts w:asciiTheme="minorHAnsi" w:hAnsiTheme="minorHAnsi" w:cstheme="minorHAnsi"/>
           <w:color w:val="000000"/>
         </w:rPr>
-        <w:t xml:space="preserve"> and </w:t>
+        <w:t xml:space="preserve">, </w:t>
       </w:r>
       <w:proofErr w:type="spellStart"/>
       <w:r>
@@ -1111,7 +1197,23 @@
           <w:rFonts w:asciiTheme="minorHAnsi" w:hAnsiTheme="minorHAnsi" w:cstheme="minorHAnsi"/>
           <w:color w:val="000000"/>
         </w:rPr>
-        <w:t xml:space="preserve"> where row number does not exceed </w:t>
+        <w:t xml:space="preserve">, </w:t>
+      </w:r>
+      <w:proofErr w:type="spellStart"/>
+      <w:r>
+        <w:rPr>
+          <w:rFonts w:asciiTheme="minorHAnsi" w:hAnsiTheme="minorHAnsi" w:cstheme="minorHAnsi"/>
+          <w:color w:val="000000"/>
+        </w:rPr>
+        <w:t>sale_amount</w:t>
+      </w:r>
+      <w:proofErr w:type="spellEnd"/>
+      <w:r>
+        <w:rPr>
+          <w:rFonts w:asciiTheme="minorHAnsi" w:hAnsiTheme="minorHAnsi" w:cstheme="minorHAnsi"/>
+          <w:color w:val="000000"/>
+        </w:rPr>
+        <w:t xml:space="preserve"> where row number does not exceed ten which is equivalent to selecting top </w:t>
       </w:r>
       <w:proofErr w:type="gramStart"/>
       <w:r>
@@ -1119,7 +1221,7 @@
           <w:rFonts w:asciiTheme="minorHAnsi" w:hAnsiTheme="minorHAnsi" w:cstheme="minorHAnsi"/>
           <w:color w:val="000000"/>
         </w:rPr>
-        <w:t>ten which</w:t>
+        <w:t>ten bestseller</w:t>
       </w:r>
       <w:proofErr w:type="gramEnd"/>
       <w:r>
@@ -1127,7 +1229,7 @@
           <w:rFonts w:asciiTheme="minorHAnsi" w:hAnsiTheme="minorHAnsi" w:cstheme="minorHAnsi"/>
           <w:color w:val="000000"/>
         </w:rPr>
-        <w:t xml:space="preserve"> is equivalent to selecting top ten bestseller product of each category.</w:t>
+        <w:t xml:space="preserve"> product of each category.</w:t>
       </w:r>
     </w:p>
     <w:p>
@@ -1347,7 +1449,14 @@
           <w:rFonts w:asciiTheme="minorHAnsi" w:hAnsiTheme="minorHAnsi" w:cstheme="minorHAnsi"/>
           <w:color w:val="000000"/>
         </w:rPr>
-        <w:t xml:space="preserve"> will be used by the recommender REST API to recommend user products that share common </w:t>
+        <w:t xml:space="preserve"> is</w:t>
+      </w:r>
+      <w:r>
+        <w:rPr>
+          <w:rFonts w:asciiTheme="minorHAnsi" w:hAnsiTheme="minorHAnsi" w:cstheme="minorHAnsi"/>
+          <w:color w:val="000000"/>
+        </w:rPr>
+        <w:t xml:space="preserve"> used by the recommender REST API to recommend user products that share common </w:t>
       </w:r>
       <w:proofErr w:type="spellStart"/>
       <w:r>
@@ -1372,102 +1481,6 @@
           <w:color w:val="000000"/>
         </w:rPr>
         <w:t xml:space="preserve">. </w:t>
-      </w:r>
-      <w:proofErr w:type="spellStart"/>
-      <w:r>
-        <w:rPr>
-          <w:rFonts w:asciiTheme="minorHAnsi" w:hAnsiTheme="minorHAnsi" w:cstheme="minorHAnsi"/>
-          <w:color w:val="000000"/>
-        </w:rPr>
-        <w:t>Bestseller_product</w:t>
-      </w:r>
-      <w:proofErr w:type="spellEnd"/>
-      <w:r>
-        <w:rPr>
-          <w:rFonts w:asciiTheme="minorHAnsi" w:hAnsiTheme="minorHAnsi" w:cstheme="minorHAnsi"/>
-          <w:color w:val="000000"/>
-        </w:rPr>
-        <w:t xml:space="preserve"> table will be filtered according to the </w:t>
-      </w:r>
-      <w:proofErr w:type="spellStart"/>
-      <w:r>
-        <w:rPr>
-          <w:rFonts w:asciiTheme="minorHAnsi" w:hAnsiTheme="minorHAnsi" w:cstheme="minorHAnsi"/>
-          <w:color w:val="000000"/>
-        </w:rPr>
-        <w:t>category_</w:t>
-      </w:r>
-      <w:proofErr w:type="gramStart"/>
-      <w:r>
-        <w:rPr>
-          <w:rFonts w:asciiTheme="minorHAnsi" w:hAnsiTheme="minorHAnsi" w:cstheme="minorHAnsi"/>
-          <w:color w:val="000000"/>
-        </w:rPr>
-        <w:t>id</w:t>
-      </w:r>
-      <w:proofErr w:type="spellEnd"/>
-      <w:r>
-        <w:rPr>
-          <w:rFonts w:asciiTheme="minorHAnsi" w:hAnsiTheme="minorHAnsi" w:cstheme="minorHAnsi"/>
-          <w:color w:val="000000"/>
-        </w:rPr>
-        <w:t xml:space="preserve"> which</w:t>
-      </w:r>
-      <w:proofErr w:type="gramEnd"/>
-      <w:r>
-        <w:rPr>
-          <w:rFonts w:asciiTheme="minorHAnsi" w:hAnsiTheme="minorHAnsi" w:cstheme="minorHAnsi"/>
-          <w:color w:val="000000"/>
-        </w:rPr>
-        <w:t xml:space="preserve"> must be in the </w:t>
-      </w:r>
-      <w:proofErr w:type="spellStart"/>
-      <w:r>
-        <w:rPr>
-          <w:rFonts w:asciiTheme="minorHAnsi" w:hAnsiTheme="minorHAnsi" w:cstheme="minorHAnsi"/>
-          <w:color w:val="000000"/>
-        </w:rPr>
-        <w:t>category_id</w:t>
-      </w:r>
-      <w:proofErr w:type="spellEnd"/>
-      <w:r>
-        <w:rPr>
-          <w:rFonts w:asciiTheme="minorHAnsi" w:hAnsiTheme="minorHAnsi" w:cstheme="minorHAnsi"/>
-          <w:color w:val="000000"/>
-        </w:rPr>
-        <w:t xml:space="preserve"> retrieved from inner joining </w:t>
-      </w:r>
-      <w:proofErr w:type="spellStart"/>
-      <w:r>
-        <w:rPr>
-          <w:rFonts w:asciiTheme="minorHAnsi" w:hAnsiTheme="minorHAnsi" w:cstheme="minorHAnsi"/>
-          <w:color w:val="000000"/>
-        </w:rPr>
-        <w:t>product_view_history</w:t>
-      </w:r>
-      <w:proofErr w:type="spellEnd"/>
-      <w:r>
-        <w:rPr>
-          <w:rFonts w:asciiTheme="minorHAnsi" w:hAnsiTheme="minorHAnsi" w:cstheme="minorHAnsi"/>
-          <w:color w:val="000000"/>
-        </w:rPr>
-        <w:t xml:space="preserve"> table with products table and filtering for the given </w:t>
-      </w:r>
-      <w:proofErr w:type="spellStart"/>
-      <w:r>
-        <w:rPr>
-          <w:rFonts w:asciiTheme="minorHAnsi" w:hAnsiTheme="minorHAnsi" w:cstheme="minorHAnsi"/>
-          <w:color w:val="000000"/>
-        </w:rPr>
-        <w:t>user_id</w:t>
-      </w:r>
-      <w:proofErr w:type="spellEnd"/>
-      <w:r>
-        <w:rPr>
-          <w:rFonts w:asciiTheme="minorHAnsi" w:hAnsiTheme="minorHAnsi" w:cstheme="minorHAnsi"/>
-          <w:color w:val="000000"/>
-        </w:rPr>
-        <w:t>.</w:t>
       </w:r>
     </w:p>
     <w:tbl>
@@ -1500,7 +1513,7 @@
             <w:pPr>
               <w:spacing w:after="0" w:line="240" w:lineRule="auto"/>
               <w:rPr>
-                <w:rFonts w:ascii="Calibri" w:eastAsia="Times New Roman" w:hAnsi="Calibri" w:cs="Calibri"/>
+                <w:rFonts w:eastAsia="Times New Roman" w:cstheme="minorHAnsi"/>
                 <w:b/>
                 <w:bCs/>
                 <w:color w:val="000000"/>
@@ -1509,7 +1522,7 @@
             <w:proofErr w:type="spellStart"/>
             <w:r>
               <w:rPr>
-                <w:rFonts w:ascii="Calibri" w:eastAsia="Times New Roman" w:hAnsi="Calibri" w:cs="Calibri"/>
+                <w:rFonts w:eastAsia="Times New Roman" w:cstheme="minorHAnsi"/>
                 <w:b/>
                 <w:bCs/>
                 <w:color w:val="000000"/>
@@ -1542,14 +1555,14 @@
             <w:pPr>
               <w:spacing w:after="0" w:line="240" w:lineRule="auto"/>
               <w:rPr>
-                <w:rFonts w:ascii="Calibri" w:eastAsia="Times New Roman" w:hAnsi="Calibri" w:cs="Calibri"/>
+                <w:rFonts w:eastAsia="Times New Roman" w:cstheme="minorHAnsi"/>
                 <w:color w:val="000000"/>
               </w:rPr>
             </w:pPr>
             <w:proofErr w:type="spellStart"/>
             <w:r>
               <w:rPr>
-                <w:rFonts w:ascii="Calibri" w:eastAsia="Times New Roman" w:hAnsi="Calibri" w:cs="Calibri"/>
+                <w:rFonts w:eastAsia="Times New Roman" w:cstheme="minorHAnsi"/>
                 <w:color w:val="000000"/>
               </w:rPr>
               <w:t>product_id</w:t>
@@ -1580,14 +1593,14 @@
             <w:pPr>
               <w:spacing w:after="0" w:line="240" w:lineRule="auto"/>
               <w:rPr>
-                <w:rFonts w:ascii="Calibri" w:eastAsia="Times New Roman" w:hAnsi="Calibri" w:cs="Calibri"/>
+                <w:rFonts w:eastAsia="Times New Roman" w:cstheme="minorHAnsi"/>
                 <w:color w:val="000000"/>
               </w:rPr>
             </w:pPr>
             <w:proofErr w:type="spellStart"/>
             <w:r>
               <w:rPr>
-                <w:rFonts w:ascii="Calibri" w:eastAsia="Times New Roman" w:hAnsi="Calibri" w:cs="Calibri"/>
+                <w:rFonts w:eastAsia="Times New Roman" w:cstheme="minorHAnsi"/>
                 <w:color w:val="000000"/>
               </w:rPr>
               <w:t>category_id</w:t>
@@ -1618,14 +1631,14 @@
             <w:pPr>
               <w:spacing w:after="0" w:line="240" w:lineRule="auto"/>
               <w:rPr>
-                <w:rFonts w:ascii="Calibri" w:eastAsia="Times New Roman" w:hAnsi="Calibri" w:cs="Calibri"/>
+                <w:rFonts w:eastAsia="Times New Roman" w:cstheme="minorHAnsi"/>
                 <w:color w:val="000000"/>
               </w:rPr>
             </w:pPr>
             <w:proofErr w:type="spellStart"/>
             <w:r>
               <w:rPr>
-                <w:rFonts w:ascii="Calibri" w:eastAsia="Times New Roman" w:hAnsi="Calibri" w:cs="Calibri"/>
+                <w:rFonts w:eastAsia="Times New Roman" w:cstheme="minorHAnsi"/>
                 <w:color w:val="000000"/>
               </w:rPr>
               <w:t>sale_amount</w:t>
@@ -1645,12 +1658,31 @@
           <w:color w:val="000000"/>
         </w:rPr>
       </w:pPr>
+      <w:bookmarkStart w:id="0" w:name="_GoBack"/>
+      <w:bookmarkEnd w:id="0"/>
+    </w:p>
+    <w:p>
+      <w:pPr>
+        <w:pStyle w:val="NormalWeb"/>
+        <w:spacing w:before="240" w:beforeAutospacing="0" w:after="240" w:afterAutospacing="0"/>
+        <w:jc w:val="both"/>
+        <w:rPr>
+          <w:rFonts w:asciiTheme="minorHAnsi" w:hAnsiTheme="minorHAnsi" w:cstheme="minorHAnsi"/>
+          <w:color w:val="000000"/>
+        </w:rPr>
+      </w:pPr>
     </w:p>
     <w:p>
       <w:pPr>
         <w:pStyle w:val="Heading1"/>
-      </w:pPr>
-      <w:r>
+        <w:rPr>
+          <w:rFonts w:asciiTheme="minorHAnsi" w:hAnsiTheme="minorHAnsi" w:cstheme="minorHAnsi"/>
+        </w:rPr>
+      </w:pPr>
+      <w:r>
+        <w:rPr>
+          <w:rFonts w:asciiTheme="minorHAnsi" w:hAnsiTheme="minorHAnsi" w:cstheme="minorHAnsi"/>
+        </w:rPr>
         <w:lastRenderedPageBreak/>
         <w:t>Recommender REST API with Spring Boot</w:t>
       </w:r>
@@ -1692,23 +1724,21 @@
           <w:rFonts w:asciiTheme="minorHAnsi" w:hAnsiTheme="minorHAnsi" w:cstheme="minorHAnsi"/>
           <w:color w:val="000000"/>
         </w:rPr>
-        <w:t xml:space="preserve"> or </w:t>
-      </w:r>
-      <w:proofErr w:type="spellStart"/>
-      <w:r>
-        <w:rPr>
-          <w:rFonts w:asciiTheme="minorHAnsi" w:hAnsiTheme="minorHAnsi" w:cstheme="minorHAnsi"/>
-          <w:color w:val="000000"/>
-        </w:rPr>
-        <w:t>KafkaConsumer</w:t>
-      </w:r>
-      <w:proofErr w:type="spellEnd"/>
-      <w:r>
-        <w:rPr>
-          <w:rFonts w:asciiTheme="minorHAnsi" w:hAnsiTheme="minorHAnsi" w:cstheme="minorHAnsi"/>
-          <w:color w:val="000000"/>
-        </w:rPr>
-        <w:t xml:space="preserve"> app</w:t>
+        <w:t xml:space="preserve"> or Kafka</w:t>
+      </w:r>
+      <w:r>
+        <w:rPr>
+          <w:rFonts w:asciiTheme="minorHAnsi" w:hAnsiTheme="minorHAnsi" w:cstheme="minorHAnsi"/>
+          <w:color w:val="000000"/>
+        </w:rPr>
+        <w:t xml:space="preserve"> </w:t>
+      </w:r>
+      <w:r>
+        <w:rPr>
+          <w:rFonts w:asciiTheme="minorHAnsi" w:hAnsiTheme="minorHAnsi" w:cstheme="minorHAnsi"/>
+          <w:color w:val="000000"/>
+        </w:rPr>
+        <w:t>Consumer app</w:t>
       </w:r>
       <w:r>
         <w:rPr>
@@ -2016,6 +2046,7 @@
         <w:jc w:val="both"/>
         <w:rPr>
           <w:rFonts w:asciiTheme="minorHAnsi" w:hAnsiTheme="minorHAnsi" w:cstheme="minorHAnsi"/>
+          <w:color w:val="000000"/>
         </w:rPr>
       </w:pPr>
       <w:r>
@@ -2155,465 +2186,35 @@
         <w:jc w:val="both"/>
         <w:rPr>
           <w:rFonts w:asciiTheme="minorHAnsi" w:hAnsiTheme="minorHAnsi" w:cstheme="minorHAnsi"/>
-          <w:b/>
-        </w:rPr>
-      </w:pPr>
-      <w:r>
-        <w:rPr>
-          <w:rFonts w:asciiTheme="minorHAnsi" w:hAnsiTheme="minorHAnsi" w:cstheme="minorHAnsi"/>
-          <w:b/>
-          <w:color w:val="000000"/>
-        </w:rPr>
-        <w:t>*DELETE /</w:t>
-      </w:r>
-      <w:proofErr w:type="spellStart"/>
-      <w:r>
-        <w:rPr>
-          <w:rFonts w:asciiTheme="minorHAnsi" w:hAnsiTheme="minorHAnsi" w:cstheme="minorHAnsi"/>
-          <w:b/>
-          <w:color w:val="000000"/>
-        </w:rPr>
-        <w:t>api</w:t>
-      </w:r>
-      <w:proofErr w:type="spellEnd"/>
-      <w:r>
-        <w:rPr>
-          <w:rFonts w:asciiTheme="minorHAnsi" w:hAnsiTheme="minorHAnsi" w:cstheme="minorHAnsi"/>
-          <w:b/>
-          <w:color w:val="000000"/>
-        </w:rPr>
-        <w:t>/</w:t>
-      </w:r>
-      <w:proofErr w:type="spellStart"/>
-      <w:r>
-        <w:rPr>
-          <w:rFonts w:asciiTheme="minorHAnsi" w:hAnsiTheme="minorHAnsi" w:cstheme="minorHAnsi"/>
-          <w:b/>
-          <w:color w:val="000000"/>
-        </w:rPr>
-        <w:t>delete-product-view-history</w:t>
-      </w:r>
-      <w:proofErr w:type="gramStart"/>
-      <w:r>
-        <w:rPr>
-          <w:rFonts w:asciiTheme="minorHAnsi" w:hAnsiTheme="minorHAnsi" w:cstheme="minorHAnsi"/>
-          <w:b/>
-          <w:color w:val="000000"/>
-        </w:rPr>
-        <w:t>?user</w:t>
-      </w:r>
-      <w:proofErr w:type="gramEnd"/>
-      <w:r>
-        <w:rPr>
-          <w:rFonts w:asciiTheme="minorHAnsi" w:hAnsiTheme="minorHAnsi" w:cstheme="minorHAnsi"/>
-          <w:b/>
-          <w:color w:val="000000"/>
-        </w:rPr>
-        <w:t>-id</w:t>
-      </w:r>
-      <w:proofErr w:type="spellEnd"/>
-      <w:r>
-        <w:rPr>
-          <w:rFonts w:asciiTheme="minorHAnsi" w:hAnsiTheme="minorHAnsi" w:cstheme="minorHAnsi"/>
-          <w:b/>
-          <w:color w:val="000000"/>
-        </w:rPr>
-        <w:t>=</w:t>
-      </w:r>
-      <w:proofErr w:type="spellStart"/>
-      <w:r>
-        <w:rPr>
-          <w:rFonts w:asciiTheme="minorHAnsi" w:hAnsiTheme="minorHAnsi" w:cstheme="minorHAnsi"/>
-          <w:b/>
-          <w:color w:val="000000"/>
-        </w:rPr>
-        <w:t>x&amp;product-id</w:t>
-      </w:r>
-      <w:proofErr w:type="spellEnd"/>
-      <w:r>
-        <w:rPr>
-          <w:rFonts w:asciiTheme="minorHAnsi" w:hAnsiTheme="minorHAnsi" w:cstheme="minorHAnsi"/>
-          <w:b/>
-          <w:color w:val="000000"/>
-        </w:rPr>
-        <w:t>=y</w:t>
-      </w:r>
-    </w:p>
-    <w:p>
-      <w:pPr>
-        <w:pStyle w:val="NormalWeb"/>
-        <w:spacing w:before="240" w:beforeAutospacing="0" w:after="240" w:afterAutospacing="0"/>
-        <w:jc w:val="both"/>
-        <w:rPr>
-          <w:rFonts w:asciiTheme="minorHAnsi" w:hAnsiTheme="minorHAnsi" w:cstheme="minorHAnsi"/>
-        </w:rPr>
-      </w:pPr>
-      <w:r>
-        <w:rPr>
-          <w:rFonts w:asciiTheme="minorHAnsi" w:hAnsiTheme="minorHAnsi" w:cstheme="minorHAnsi"/>
-          <w:color w:val="000000"/>
-        </w:rPr>
-        <w:t xml:space="preserve">This endpoint receives user-id and product-id then executes delete operation on </w:t>
-      </w:r>
-      <w:proofErr w:type="spellStart"/>
-      <w:r>
-        <w:rPr>
-          <w:rFonts w:asciiTheme="minorHAnsi" w:hAnsiTheme="minorHAnsi" w:cstheme="minorHAnsi"/>
-          <w:color w:val="000000"/>
-        </w:rPr>
-        <w:t>product_view_history</w:t>
-      </w:r>
-      <w:proofErr w:type="spellEnd"/>
-      <w:r>
-        <w:rPr>
-          <w:rFonts w:asciiTheme="minorHAnsi" w:hAnsiTheme="minorHAnsi" w:cstheme="minorHAnsi"/>
-          <w:color w:val="000000"/>
-        </w:rPr>
-        <w:t xml:space="preserve"> table with given criteria. If the deletion is successful then </w:t>
-      </w:r>
-      <w:r>
-        <w:rPr>
-          <w:rFonts w:asciiTheme="minorHAnsi" w:hAnsiTheme="minorHAnsi" w:cstheme="minorHAnsi"/>
-          <w:color w:val="000000"/>
-        </w:rPr>
-        <w:t>Boolean</w:t>
-      </w:r>
-      <w:r>
-        <w:rPr>
-          <w:rFonts w:asciiTheme="minorHAnsi" w:hAnsiTheme="minorHAnsi" w:cstheme="minorHAnsi"/>
-          <w:color w:val="000000"/>
-        </w:rPr>
-        <w:t xml:space="preserve"> true </w:t>
-      </w:r>
-      <w:proofErr w:type="gramStart"/>
-      <w:r>
-        <w:rPr>
-          <w:rFonts w:asciiTheme="minorHAnsi" w:hAnsiTheme="minorHAnsi" w:cstheme="minorHAnsi"/>
-          <w:color w:val="000000"/>
-        </w:rPr>
-        <w:t>is returned</w:t>
-      </w:r>
-      <w:proofErr w:type="gramEnd"/>
-      <w:r>
-        <w:rPr>
-          <w:rFonts w:asciiTheme="minorHAnsi" w:hAnsiTheme="minorHAnsi" w:cstheme="minorHAnsi"/>
-          <w:color w:val="000000"/>
-        </w:rPr>
-        <w:t xml:space="preserve">, if deletion fails then </w:t>
-      </w:r>
-      <w:r>
-        <w:rPr>
-          <w:rFonts w:asciiTheme="minorHAnsi" w:hAnsiTheme="minorHAnsi" w:cstheme="minorHAnsi"/>
-          <w:color w:val="000000"/>
-        </w:rPr>
-        <w:t>Boolean</w:t>
-      </w:r>
-      <w:r>
-        <w:rPr>
-          <w:rFonts w:asciiTheme="minorHAnsi" w:hAnsiTheme="minorHAnsi" w:cstheme="minorHAnsi"/>
-          <w:color w:val="000000"/>
-        </w:rPr>
-        <w:t xml:space="preserve"> false is returned to the user.</w:t>
-      </w:r>
-    </w:p>
-    <w:p>
-      <w:pPr>
-        <w:pStyle w:val="NormalWeb"/>
-        <w:spacing w:before="240" w:beforeAutospacing="0" w:after="240" w:afterAutospacing="0"/>
-        <w:jc w:val="both"/>
-        <w:rPr>
-          <w:rFonts w:asciiTheme="minorHAnsi" w:hAnsiTheme="minorHAnsi" w:cstheme="minorHAnsi"/>
-          <w:b/>
-        </w:rPr>
-      </w:pPr>
-      <w:r>
-        <w:rPr>
-          <w:rFonts w:asciiTheme="minorHAnsi" w:hAnsiTheme="minorHAnsi" w:cstheme="minorHAnsi"/>
-          <w:b/>
-          <w:color w:val="000000"/>
-        </w:rPr>
-        <w:t>*GET /</w:t>
-      </w:r>
-      <w:proofErr w:type="spellStart"/>
-      <w:r>
-        <w:rPr>
-          <w:rFonts w:asciiTheme="minorHAnsi" w:hAnsiTheme="minorHAnsi" w:cstheme="minorHAnsi"/>
-          <w:b/>
-          <w:color w:val="000000"/>
-        </w:rPr>
-        <w:t>api</w:t>
-      </w:r>
-      <w:proofErr w:type="spellEnd"/>
-      <w:r>
-        <w:rPr>
-          <w:rFonts w:asciiTheme="minorHAnsi" w:hAnsiTheme="minorHAnsi" w:cstheme="minorHAnsi"/>
-          <w:b/>
-          <w:color w:val="000000"/>
-        </w:rPr>
-        <w:t>/</w:t>
-      </w:r>
-      <w:proofErr w:type="spellStart"/>
-      <w:r>
-        <w:rPr>
-          <w:rFonts w:asciiTheme="minorHAnsi" w:hAnsiTheme="minorHAnsi" w:cstheme="minorHAnsi"/>
-          <w:b/>
-          <w:color w:val="000000"/>
-        </w:rPr>
-        <w:t>get-product-recommendation</w:t>
-      </w:r>
-      <w:proofErr w:type="gramStart"/>
-      <w:r>
-        <w:rPr>
-          <w:rFonts w:asciiTheme="minorHAnsi" w:hAnsiTheme="minorHAnsi" w:cstheme="minorHAnsi"/>
-          <w:b/>
-          <w:color w:val="000000"/>
-        </w:rPr>
-        <w:t>?user</w:t>
-      </w:r>
-      <w:proofErr w:type="gramEnd"/>
-      <w:r>
-        <w:rPr>
-          <w:rFonts w:asciiTheme="minorHAnsi" w:hAnsiTheme="minorHAnsi" w:cstheme="minorHAnsi"/>
-          <w:b/>
-          <w:color w:val="000000"/>
-        </w:rPr>
-        <w:t>-id</w:t>
-      </w:r>
-      <w:proofErr w:type="spellEnd"/>
-      <w:r>
-        <w:rPr>
-          <w:rFonts w:asciiTheme="minorHAnsi" w:hAnsiTheme="minorHAnsi" w:cstheme="minorHAnsi"/>
-          <w:b/>
-          <w:color w:val="000000"/>
-        </w:rPr>
-        <w:t>=x</w:t>
-      </w:r>
-    </w:p>
-    <w:p>
-      <w:pPr>
-        <w:pStyle w:val="NormalWeb"/>
-        <w:spacing w:before="240" w:beforeAutospacing="0" w:after="240" w:afterAutospacing="0"/>
-        <w:jc w:val="both"/>
-        <w:rPr>
-          <w:rFonts w:asciiTheme="minorHAnsi" w:hAnsiTheme="minorHAnsi" w:cstheme="minorHAnsi"/>
-          <w:color w:val="000000"/>
-        </w:rPr>
-      </w:pPr>
-      <w:r>
-        <w:rPr>
-          <w:rFonts w:asciiTheme="minorHAnsi" w:hAnsiTheme="minorHAnsi" w:cstheme="minorHAnsi"/>
-          <w:color w:val="000000"/>
-        </w:rPr>
-        <w:t xml:space="preserve">This endpoint receives a user-id and queries </w:t>
-      </w:r>
-      <w:r>
-        <w:rPr>
-          <w:rFonts w:asciiTheme="minorHAnsi" w:hAnsiTheme="minorHAnsi" w:cstheme="minorHAnsi"/>
-          <w:color w:val="000000"/>
-        </w:rPr>
-        <w:t>PostgreSQL</w:t>
-      </w:r>
-      <w:r>
-        <w:rPr>
-          <w:rFonts w:asciiTheme="minorHAnsi" w:hAnsiTheme="minorHAnsi" w:cstheme="minorHAnsi"/>
-          <w:color w:val="000000"/>
-        </w:rPr>
-        <w:t xml:space="preserve"> to find bestseller products for the products user has viewed. </w:t>
-      </w:r>
-      <w:r>
-        <w:rPr>
-          <w:rFonts w:asciiTheme="minorHAnsi" w:hAnsiTheme="minorHAnsi" w:cstheme="minorHAnsi"/>
-          <w:color w:val="000000"/>
-        </w:rPr>
-        <w:t>Firstly,</w:t>
-      </w:r>
-      <w:r>
-        <w:rPr>
-          <w:rFonts w:asciiTheme="minorHAnsi" w:hAnsiTheme="minorHAnsi" w:cstheme="minorHAnsi"/>
-          <w:color w:val="000000"/>
-        </w:rPr>
-        <w:t xml:space="preserve"> a query that returns products viewed by user </w:t>
-      </w:r>
-      <w:proofErr w:type="gramStart"/>
-      <w:r>
-        <w:rPr>
-          <w:rFonts w:asciiTheme="minorHAnsi" w:hAnsiTheme="minorHAnsi" w:cstheme="minorHAnsi"/>
-          <w:color w:val="000000"/>
-        </w:rPr>
-        <w:t>is executed</w:t>
-      </w:r>
-      <w:proofErr w:type="gramEnd"/>
-      <w:r>
-        <w:rPr>
-          <w:rFonts w:asciiTheme="minorHAnsi" w:hAnsiTheme="minorHAnsi" w:cstheme="minorHAnsi"/>
-          <w:color w:val="000000"/>
-        </w:rPr>
-        <w:t xml:space="preserve">, this query simply selects products from </w:t>
-      </w:r>
-      <w:proofErr w:type="spellStart"/>
-      <w:r>
-        <w:rPr>
-          <w:rFonts w:asciiTheme="minorHAnsi" w:hAnsiTheme="minorHAnsi" w:cstheme="minorHAnsi"/>
-          <w:color w:val="000000"/>
-        </w:rPr>
-        <w:t>bestseller_product</w:t>
-      </w:r>
-      <w:proofErr w:type="spellEnd"/>
-      <w:r>
-        <w:rPr>
-          <w:rFonts w:asciiTheme="minorHAnsi" w:hAnsiTheme="minorHAnsi" w:cstheme="minorHAnsi"/>
-          <w:color w:val="000000"/>
-        </w:rPr>
-        <w:t xml:space="preserve"> table with condition of product to have </w:t>
-      </w:r>
-      <w:r>
-        <w:rPr>
-          <w:rFonts w:asciiTheme="minorHAnsi" w:hAnsiTheme="minorHAnsi" w:cstheme="minorHAnsi"/>
-          <w:color w:val="000000"/>
-        </w:rPr>
-        <w:t>category, which</w:t>
-      </w:r>
-      <w:r>
-        <w:rPr>
-          <w:rFonts w:asciiTheme="minorHAnsi" w:hAnsiTheme="minorHAnsi" w:cstheme="minorHAnsi"/>
-          <w:color w:val="000000"/>
-        </w:rPr>
-        <w:t xml:space="preserve"> is retrieved by </w:t>
-      </w:r>
-      <w:proofErr w:type="spellStart"/>
-      <w:r>
-        <w:rPr>
-          <w:rFonts w:asciiTheme="minorHAnsi" w:hAnsiTheme="minorHAnsi" w:cstheme="minorHAnsi"/>
-          <w:color w:val="000000"/>
-        </w:rPr>
-        <w:t>product_view_history</w:t>
-      </w:r>
-      <w:proofErr w:type="spellEnd"/>
-      <w:r>
-        <w:rPr>
-          <w:rFonts w:asciiTheme="minorHAnsi" w:hAnsiTheme="minorHAnsi" w:cstheme="minorHAnsi"/>
-          <w:color w:val="000000"/>
-        </w:rPr>
-        <w:t xml:space="preserve"> table filtered for the given </w:t>
-      </w:r>
-      <w:proofErr w:type="spellStart"/>
-      <w:r>
-        <w:rPr>
-          <w:rFonts w:asciiTheme="minorHAnsi" w:hAnsiTheme="minorHAnsi" w:cstheme="minorHAnsi"/>
-          <w:color w:val="000000"/>
-        </w:rPr>
-        <w:t>user</w:t>
-      </w:r>
-      <w:r>
-        <w:rPr>
-          <w:rFonts w:asciiTheme="minorHAnsi" w:hAnsiTheme="minorHAnsi" w:cstheme="minorHAnsi"/>
-          <w:color w:val="000000"/>
-        </w:rPr>
-        <w:t>_</w:t>
-      </w:r>
-      <w:r>
-        <w:rPr>
-          <w:rFonts w:asciiTheme="minorHAnsi" w:hAnsiTheme="minorHAnsi" w:cstheme="minorHAnsi"/>
-          <w:color w:val="000000"/>
-        </w:rPr>
-        <w:t>id</w:t>
-      </w:r>
-      <w:proofErr w:type="spellEnd"/>
-      <w:r>
-        <w:rPr>
-          <w:rFonts w:asciiTheme="minorHAnsi" w:hAnsiTheme="minorHAnsi" w:cstheme="minorHAnsi"/>
-          <w:color w:val="000000"/>
-        </w:rPr>
-        <w:t xml:space="preserve">. If the number of returned products are less than five, no product recommendation </w:t>
-      </w:r>
-      <w:proofErr w:type="gramStart"/>
-      <w:r>
-        <w:rPr>
-          <w:rFonts w:asciiTheme="minorHAnsi" w:hAnsiTheme="minorHAnsi" w:cstheme="minorHAnsi"/>
-          <w:color w:val="000000"/>
-        </w:rPr>
-        <w:t>is given</w:t>
-      </w:r>
-      <w:proofErr w:type="gramEnd"/>
-      <w:r>
-        <w:rPr>
-          <w:rFonts w:asciiTheme="minorHAnsi" w:hAnsiTheme="minorHAnsi" w:cstheme="minorHAnsi"/>
-          <w:color w:val="000000"/>
-        </w:rPr>
-        <w:t xml:space="preserve"> to the user.</w:t>
-      </w:r>
-    </w:p>
-    <w:p>
-      <w:pPr>
-        <w:pStyle w:val="NormalWeb"/>
-        <w:spacing w:before="240" w:beforeAutospacing="0" w:after="240" w:afterAutospacing="0"/>
-        <w:jc w:val="both"/>
-        <w:rPr>
-          <w:rFonts w:asciiTheme="minorHAnsi" w:hAnsiTheme="minorHAnsi" w:cstheme="minorHAnsi"/>
-          <w:color w:val="000000"/>
-        </w:rPr>
-      </w:pPr>
-    </w:p>
-    <w:p>
-      <w:pPr>
-        <w:pStyle w:val="NormalWeb"/>
-        <w:spacing w:before="240" w:beforeAutospacing="0" w:after="240" w:afterAutospacing="0"/>
-        <w:jc w:val="both"/>
-        <w:rPr>
-          <w:rFonts w:asciiTheme="minorHAnsi" w:hAnsiTheme="minorHAnsi" w:cstheme="minorHAnsi"/>
-          <w:color w:val="000000"/>
-        </w:rPr>
-      </w:pPr>
-    </w:p>
-    <w:p>
-      <w:pPr>
-        <w:pStyle w:val="NormalWeb"/>
-        <w:spacing w:before="240" w:beforeAutospacing="0" w:after="240" w:afterAutospacing="0"/>
-        <w:jc w:val="both"/>
-        <w:rPr>
-          <w:rFonts w:asciiTheme="minorHAnsi" w:hAnsiTheme="minorHAnsi" w:cstheme="minorHAnsi"/>
-          <w:color w:val="000000"/>
-        </w:rPr>
-      </w:pPr>
-    </w:p>
-    <w:p>
-      <w:pPr>
-        <w:pStyle w:val="NormalWeb"/>
-        <w:spacing w:before="240" w:beforeAutospacing="0" w:after="240" w:afterAutospacing="0"/>
-        <w:jc w:val="both"/>
-        <w:rPr>
-          <w:rFonts w:asciiTheme="minorHAnsi" w:hAnsiTheme="minorHAnsi" w:cstheme="minorHAnsi"/>
-          <w:color w:val="000000"/>
-        </w:rPr>
-      </w:pPr>
-      <w:r>
-        <w:rPr>
-          <w:rFonts w:asciiTheme="minorHAnsi" w:hAnsiTheme="minorHAnsi" w:cstheme="minorHAnsi"/>
-          <w:color w:val="000000"/>
-        </w:rPr>
-        <w:lastRenderedPageBreak/>
-        <w:t>Relevant SQL query to recommend user products of viewed product categories,</w:t>
-      </w:r>
-    </w:p>
-    <w:p>
-      <w:pPr>
-        <w:pStyle w:val="NormalWeb"/>
-        <w:spacing w:before="240" w:beforeAutospacing="0" w:after="240" w:afterAutospacing="0"/>
-        <w:jc w:val="both"/>
-        <w:rPr>
-          <w:rFonts w:asciiTheme="minorHAnsi" w:hAnsiTheme="minorHAnsi" w:cstheme="minorHAnsi"/>
-        </w:rPr>
-      </w:pPr>
-      <w:r>
-        <w:rPr>
-          <w:rFonts w:asciiTheme="minorHAnsi" w:hAnsiTheme="minorHAnsi" w:cstheme="minorHAnsi"/>
-          <w:noProof/>
+          <w:color w:val="000000"/>
+        </w:rPr>
+      </w:pPr>
+      <w:r>
+        <w:rPr>
+          <w:rFonts w:asciiTheme="minorHAnsi" w:hAnsiTheme="minorHAnsi" w:cstheme="minorHAnsi"/>
+          <w:color w:val="000000"/>
+        </w:rPr>
+        <w:t>Relevant SQL,</w:t>
+      </w:r>
+    </w:p>
+    <w:p>
+      <w:pPr>
+        <w:pStyle w:val="NormalWeb"/>
+        <w:spacing w:before="240" w:beforeAutospacing="0" w:after="240" w:afterAutospacing="0"/>
+        <w:jc w:val="both"/>
+        <w:rPr>
+          <w:rFonts w:asciiTheme="minorHAnsi" w:hAnsiTheme="minorHAnsi" w:cstheme="minorHAnsi"/>
+        </w:rPr>
+      </w:pPr>
+      <w:r>
+        <w:rPr>
+          <w:rFonts w:asciiTheme="minorHAnsi" w:hAnsiTheme="minorHAnsi" w:cstheme="minorHAnsi"/>
         </w:rPr>
         <w:drawing>
-          <wp:inline distT="0" distB="0" distL="0" distR="0" wp14:anchorId="396E7348" wp14:editId="5D495736">
-            <wp:extent cx="3762375" cy="1247000"/>
+          <wp:inline distT="0" distB="0" distL="0" distR="0" wp14:anchorId="3FA23728" wp14:editId="54824E32">
+            <wp:extent cx="1990725" cy="768980"/>
             <wp:effectExtent l="0" t="0" r="0" b="0"/>
-            <wp:docPr id="2" name="Picture 2"/>
+            <wp:docPr id="5" name="Picture 5"/>
             <wp:cNvGraphicFramePr>
               <a:graphicFrameLocks xmlns:a="http://schemas.openxmlformats.org/drawingml/2006/main" noChangeAspect="1"/>
             </wp:cNvGraphicFramePr>
@@ -2633,6 +2234,532 @@
                   <pic:spPr>
                     <a:xfrm>
                       <a:off x="0" y="0"/>
+                      <a:ext cx="2023352" cy="781583"/>
+                    </a:xfrm>
+                    <a:prstGeom prst="rect">
+                      <a:avLst/>
+                    </a:prstGeom>
+                  </pic:spPr>
+                </pic:pic>
+              </a:graphicData>
+            </a:graphic>
+          </wp:inline>
+        </w:drawing>
+      </w:r>
+    </w:p>
+    <w:p>
+      <w:pPr>
+        <w:pStyle w:val="NormalWeb"/>
+        <w:spacing w:before="240" w:beforeAutospacing="0" w:after="240" w:afterAutospacing="0"/>
+        <w:jc w:val="both"/>
+        <w:rPr>
+          <w:rFonts w:asciiTheme="minorHAnsi" w:hAnsiTheme="minorHAnsi" w:cstheme="minorHAnsi"/>
+          <w:b/>
+        </w:rPr>
+      </w:pPr>
+      <w:r>
+        <w:rPr>
+          <w:rFonts w:asciiTheme="minorHAnsi" w:hAnsiTheme="minorHAnsi" w:cstheme="minorHAnsi"/>
+          <w:b/>
+          <w:color w:val="000000"/>
+        </w:rPr>
+        <w:t>*DELETE /</w:t>
+      </w:r>
+      <w:proofErr w:type="spellStart"/>
+      <w:r>
+        <w:rPr>
+          <w:rFonts w:asciiTheme="minorHAnsi" w:hAnsiTheme="minorHAnsi" w:cstheme="minorHAnsi"/>
+          <w:b/>
+          <w:color w:val="000000"/>
+        </w:rPr>
+        <w:t>api</w:t>
+      </w:r>
+      <w:proofErr w:type="spellEnd"/>
+      <w:r>
+        <w:rPr>
+          <w:rFonts w:asciiTheme="minorHAnsi" w:hAnsiTheme="minorHAnsi" w:cstheme="minorHAnsi"/>
+          <w:b/>
+          <w:color w:val="000000"/>
+        </w:rPr>
+        <w:t>/</w:t>
+      </w:r>
+      <w:proofErr w:type="spellStart"/>
+      <w:r>
+        <w:rPr>
+          <w:rFonts w:asciiTheme="minorHAnsi" w:hAnsiTheme="minorHAnsi" w:cstheme="minorHAnsi"/>
+          <w:b/>
+          <w:color w:val="000000"/>
+        </w:rPr>
+        <w:t>delete-product-view-history</w:t>
+      </w:r>
+      <w:proofErr w:type="gramStart"/>
+      <w:r>
+        <w:rPr>
+          <w:rFonts w:asciiTheme="minorHAnsi" w:hAnsiTheme="minorHAnsi" w:cstheme="minorHAnsi"/>
+          <w:b/>
+          <w:color w:val="000000"/>
+        </w:rPr>
+        <w:t>?user</w:t>
+      </w:r>
+      <w:proofErr w:type="gramEnd"/>
+      <w:r>
+        <w:rPr>
+          <w:rFonts w:asciiTheme="minorHAnsi" w:hAnsiTheme="minorHAnsi" w:cstheme="minorHAnsi"/>
+          <w:b/>
+          <w:color w:val="000000"/>
+        </w:rPr>
+        <w:t>-id</w:t>
+      </w:r>
+      <w:proofErr w:type="spellEnd"/>
+      <w:r>
+        <w:rPr>
+          <w:rFonts w:asciiTheme="minorHAnsi" w:hAnsiTheme="minorHAnsi" w:cstheme="minorHAnsi"/>
+          <w:b/>
+          <w:color w:val="000000"/>
+        </w:rPr>
+        <w:t>=</w:t>
+      </w:r>
+      <w:proofErr w:type="spellStart"/>
+      <w:r>
+        <w:rPr>
+          <w:rFonts w:asciiTheme="minorHAnsi" w:hAnsiTheme="minorHAnsi" w:cstheme="minorHAnsi"/>
+          <w:b/>
+          <w:color w:val="000000"/>
+        </w:rPr>
+        <w:t>x&amp;product-id</w:t>
+      </w:r>
+      <w:proofErr w:type="spellEnd"/>
+      <w:r>
+        <w:rPr>
+          <w:rFonts w:asciiTheme="minorHAnsi" w:hAnsiTheme="minorHAnsi" w:cstheme="minorHAnsi"/>
+          <w:b/>
+          <w:color w:val="000000"/>
+        </w:rPr>
+        <w:t>=y</w:t>
+      </w:r>
+    </w:p>
+    <w:p>
+      <w:pPr>
+        <w:pStyle w:val="NormalWeb"/>
+        <w:spacing w:before="240" w:beforeAutospacing="0" w:after="240" w:afterAutospacing="0"/>
+        <w:jc w:val="both"/>
+        <w:rPr>
+          <w:rFonts w:asciiTheme="minorHAnsi" w:hAnsiTheme="minorHAnsi" w:cstheme="minorHAnsi"/>
+          <w:color w:val="000000"/>
+        </w:rPr>
+      </w:pPr>
+      <w:r>
+        <w:rPr>
+          <w:rFonts w:asciiTheme="minorHAnsi" w:hAnsiTheme="minorHAnsi" w:cstheme="minorHAnsi"/>
+          <w:color w:val="000000"/>
+        </w:rPr>
+        <w:t xml:space="preserve">This endpoint receives user-id and product-id then executes delete operation on </w:t>
+      </w:r>
+      <w:proofErr w:type="spellStart"/>
+      <w:r>
+        <w:rPr>
+          <w:rFonts w:asciiTheme="minorHAnsi" w:hAnsiTheme="minorHAnsi" w:cstheme="minorHAnsi"/>
+          <w:color w:val="000000"/>
+        </w:rPr>
+        <w:t>product_view_history</w:t>
+      </w:r>
+      <w:proofErr w:type="spellEnd"/>
+      <w:r>
+        <w:rPr>
+          <w:rFonts w:asciiTheme="minorHAnsi" w:hAnsiTheme="minorHAnsi" w:cstheme="minorHAnsi"/>
+          <w:color w:val="000000"/>
+        </w:rPr>
+        <w:t xml:space="preserve"> table with given criteria. If the deletion is successful then </w:t>
+      </w:r>
+      <w:r>
+        <w:rPr>
+          <w:rFonts w:asciiTheme="minorHAnsi" w:hAnsiTheme="minorHAnsi" w:cstheme="minorHAnsi"/>
+          <w:color w:val="000000"/>
+        </w:rPr>
+        <w:t>Boolean</w:t>
+      </w:r>
+      <w:r>
+        <w:rPr>
+          <w:rFonts w:asciiTheme="minorHAnsi" w:hAnsiTheme="minorHAnsi" w:cstheme="minorHAnsi"/>
+          <w:color w:val="000000"/>
+        </w:rPr>
+        <w:t xml:space="preserve"> true </w:t>
+      </w:r>
+      <w:proofErr w:type="gramStart"/>
+      <w:r>
+        <w:rPr>
+          <w:rFonts w:asciiTheme="minorHAnsi" w:hAnsiTheme="minorHAnsi" w:cstheme="minorHAnsi"/>
+          <w:color w:val="000000"/>
+        </w:rPr>
+        <w:t>is returned</w:t>
+      </w:r>
+      <w:proofErr w:type="gramEnd"/>
+      <w:r>
+        <w:rPr>
+          <w:rFonts w:asciiTheme="minorHAnsi" w:hAnsiTheme="minorHAnsi" w:cstheme="minorHAnsi"/>
+          <w:color w:val="000000"/>
+        </w:rPr>
+        <w:t xml:space="preserve">, if deletion fails then </w:t>
+      </w:r>
+      <w:r>
+        <w:rPr>
+          <w:rFonts w:asciiTheme="minorHAnsi" w:hAnsiTheme="minorHAnsi" w:cstheme="minorHAnsi"/>
+          <w:color w:val="000000"/>
+        </w:rPr>
+        <w:t>Boolean</w:t>
+      </w:r>
+      <w:r>
+        <w:rPr>
+          <w:rFonts w:asciiTheme="minorHAnsi" w:hAnsiTheme="minorHAnsi" w:cstheme="minorHAnsi"/>
+          <w:color w:val="000000"/>
+        </w:rPr>
+        <w:t xml:space="preserve"> false is returned to the user.</w:t>
+      </w:r>
+    </w:p>
+    <w:p>
+      <w:pPr>
+        <w:pStyle w:val="NormalWeb"/>
+        <w:spacing w:before="240" w:beforeAutospacing="0" w:after="240" w:afterAutospacing="0"/>
+        <w:jc w:val="both"/>
+        <w:rPr>
+          <w:rFonts w:asciiTheme="minorHAnsi" w:hAnsiTheme="minorHAnsi" w:cstheme="minorHAnsi"/>
+          <w:color w:val="000000"/>
+        </w:rPr>
+      </w:pPr>
+    </w:p>
+    <w:p>
+      <w:pPr>
+        <w:pStyle w:val="NormalWeb"/>
+        <w:spacing w:before="240" w:beforeAutospacing="0" w:after="240" w:afterAutospacing="0"/>
+        <w:jc w:val="both"/>
+        <w:rPr>
+          <w:rFonts w:asciiTheme="minorHAnsi" w:hAnsiTheme="minorHAnsi" w:cstheme="minorHAnsi"/>
+          <w:color w:val="000000"/>
+        </w:rPr>
+      </w:pPr>
+    </w:p>
+    <w:p>
+      <w:pPr>
+        <w:pStyle w:val="NormalWeb"/>
+        <w:spacing w:before="240" w:beforeAutospacing="0" w:after="240" w:afterAutospacing="0"/>
+        <w:jc w:val="both"/>
+        <w:rPr>
+          <w:rFonts w:asciiTheme="minorHAnsi" w:hAnsiTheme="minorHAnsi" w:cstheme="minorHAnsi"/>
+          <w:color w:val="000000"/>
+        </w:rPr>
+      </w:pPr>
+    </w:p>
+    <w:p>
+      <w:pPr>
+        <w:pStyle w:val="NormalWeb"/>
+        <w:spacing w:before="240" w:beforeAutospacing="0" w:after="240" w:afterAutospacing="0"/>
+        <w:jc w:val="both"/>
+        <w:rPr>
+          <w:rFonts w:asciiTheme="minorHAnsi" w:hAnsiTheme="minorHAnsi" w:cstheme="minorHAnsi"/>
+        </w:rPr>
+      </w:pPr>
+    </w:p>
+    <w:p>
+      <w:pPr>
+        <w:pStyle w:val="NormalWeb"/>
+        <w:spacing w:before="240" w:beforeAutospacing="0" w:after="240" w:afterAutospacing="0"/>
+        <w:jc w:val="both"/>
+        <w:rPr>
+          <w:rFonts w:asciiTheme="minorHAnsi" w:hAnsiTheme="minorHAnsi" w:cstheme="minorHAnsi"/>
+          <w:b/>
+        </w:rPr>
+      </w:pPr>
+      <w:r>
+        <w:rPr>
+          <w:rFonts w:asciiTheme="minorHAnsi" w:hAnsiTheme="minorHAnsi" w:cstheme="minorHAnsi"/>
+          <w:b/>
+          <w:color w:val="000000"/>
+        </w:rPr>
+        <w:lastRenderedPageBreak/>
+        <w:t>*GET /</w:t>
+      </w:r>
+      <w:proofErr w:type="spellStart"/>
+      <w:r>
+        <w:rPr>
+          <w:rFonts w:asciiTheme="minorHAnsi" w:hAnsiTheme="minorHAnsi" w:cstheme="minorHAnsi"/>
+          <w:b/>
+          <w:color w:val="000000"/>
+        </w:rPr>
+        <w:t>api</w:t>
+      </w:r>
+      <w:proofErr w:type="spellEnd"/>
+      <w:r>
+        <w:rPr>
+          <w:rFonts w:asciiTheme="minorHAnsi" w:hAnsiTheme="minorHAnsi" w:cstheme="minorHAnsi"/>
+          <w:b/>
+          <w:color w:val="000000"/>
+        </w:rPr>
+        <w:t>/</w:t>
+      </w:r>
+      <w:proofErr w:type="spellStart"/>
+      <w:r>
+        <w:rPr>
+          <w:rFonts w:asciiTheme="minorHAnsi" w:hAnsiTheme="minorHAnsi" w:cstheme="minorHAnsi"/>
+          <w:b/>
+          <w:color w:val="000000"/>
+        </w:rPr>
+        <w:t>get-product-recommendation</w:t>
+      </w:r>
+      <w:proofErr w:type="gramStart"/>
+      <w:r>
+        <w:rPr>
+          <w:rFonts w:asciiTheme="minorHAnsi" w:hAnsiTheme="minorHAnsi" w:cstheme="minorHAnsi"/>
+          <w:b/>
+          <w:color w:val="000000"/>
+        </w:rPr>
+        <w:t>?user</w:t>
+      </w:r>
+      <w:proofErr w:type="gramEnd"/>
+      <w:r>
+        <w:rPr>
+          <w:rFonts w:asciiTheme="minorHAnsi" w:hAnsiTheme="minorHAnsi" w:cstheme="minorHAnsi"/>
+          <w:b/>
+          <w:color w:val="000000"/>
+        </w:rPr>
+        <w:t>-id</w:t>
+      </w:r>
+      <w:proofErr w:type="spellEnd"/>
+      <w:r>
+        <w:rPr>
+          <w:rFonts w:asciiTheme="minorHAnsi" w:hAnsiTheme="minorHAnsi" w:cstheme="minorHAnsi"/>
+          <w:b/>
+          <w:color w:val="000000"/>
+        </w:rPr>
+        <w:t>=x</w:t>
+      </w:r>
+    </w:p>
+    <w:p>
+      <w:pPr>
+        <w:pStyle w:val="NormalWeb"/>
+        <w:spacing w:before="240" w:beforeAutospacing="0" w:after="240" w:afterAutospacing="0"/>
+        <w:jc w:val="both"/>
+        <w:rPr>
+          <w:rFonts w:asciiTheme="minorHAnsi" w:hAnsiTheme="minorHAnsi" w:cstheme="minorHAnsi"/>
+          <w:color w:val="000000"/>
+        </w:rPr>
+      </w:pPr>
+      <w:r>
+        <w:rPr>
+          <w:rFonts w:asciiTheme="minorHAnsi" w:hAnsiTheme="minorHAnsi" w:cstheme="minorHAnsi"/>
+          <w:color w:val="000000"/>
+        </w:rPr>
+        <w:t xml:space="preserve">This endpoint receives a user-id and queries </w:t>
+      </w:r>
+      <w:r>
+        <w:rPr>
+          <w:rFonts w:asciiTheme="minorHAnsi" w:hAnsiTheme="minorHAnsi" w:cstheme="minorHAnsi"/>
+          <w:color w:val="000000"/>
+        </w:rPr>
+        <w:t>PostgreSQL</w:t>
+      </w:r>
+      <w:r>
+        <w:rPr>
+          <w:rFonts w:asciiTheme="minorHAnsi" w:hAnsiTheme="minorHAnsi" w:cstheme="minorHAnsi"/>
+          <w:color w:val="000000"/>
+        </w:rPr>
+        <w:t xml:space="preserve"> to find bestseller products for the products user has viewed. </w:t>
+      </w:r>
+      <w:r>
+        <w:rPr>
+          <w:rFonts w:asciiTheme="minorHAnsi" w:hAnsiTheme="minorHAnsi" w:cstheme="minorHAnsi"/>
+          <w:color w:val="000000"/>
+        </w:rPr>
+        <w:t>Firstly,</w:t>
+      </w:r>
+      <w:r>
+        <w:rPr>
+          <w:rFonts w:asciiTheme="minorHAnsi" w:hAnsiTheme="minorHAnsi" w:cstheme="minorHAnsi"/>
+          <w:color w:val="000000"/>
+        </w:rPr>
+        <w:t xml:space="preserve"> a query that returns </w:t>
+      </w:r>
+      <w:r>
+        <w:rPr>
+          <w:rFonts w:asciiTheme="minorHAnsi" w:hAnsiTheme="minorHAnsi" w:cstheme="minorHAnsi"/>
+          <w:color w:val="000000"/>
+        </w:rPr>
+        <w:t xml:space="preserve">bestseller </w:t>
+      </w:r>
+      <w:r>
+        <w:rPr>
+          <w:rFonts w:asciiTheme="minorHAnsi" w:hAnsiTheme="minorHAnsi" w:cstheme="minorHAnsi"/>
+          <w:color w:val="000000"/>
+        </w:rPr>
+        <w:t>products</w:t>
+      </w:r>
+      <w:r>
+        <w:rPr>
+          <w:rFonts w:asciiTheme="minorHAnsi" w:hAnsiTheme="minorHAnsi" w:cstheme="minorHAnsi"/>
+          <w:color w:val="000000"/>
+        </w:rPr>
+        <w:t xml:space="preserve"> in </w:t>
+      </w:r>
+      <w:r>
+        <w:rPr>
+          <w:rFonts w:asciiTheme="minorHAnsi" w:hAnsiTheme="minorHAnsi" w:cstheme="minorHAnsi"/>
+          <w:color w:val="000000"/>
+        </w:rPr>
+        <w:t xml:space="preserve"> viewed </w:t>
+      </w:r>
+      <w:r>
+        <w:rPr>
+          <w:rFonts w:asciiTheme="minorHAnsi" w:hAnsiTheme="minorHAnsi" w:cstheme="minorHAnsi"/>
+          <w:color w:val="000000"/>
+        </w:rPr>
+        <w:t xml:space="preserve">products’ categories </w:t>
+      </w:r>
+      <w:r>
+        <w:rPr>
+          <w:rFonts w:asciiTheme="minorHAnsi" w:hAnsiTheme="minorHAnsi" w:cstheme="minorHAnsi"/>
+          <w:color w:val="000000"/>
+        </w:rPr>
+        <w:t xml:space="preserve">by user is executed, this query simply selects products from </w:t>
+      </w:r>
+      <w:proofErr w:type="spellStart"/>
+      <w:r>
+        <w:rPr>
+          <w:rFonts w:asciiTheme="minorHAnsi" w:hAnsiTheme="minorHAnsi" w:cstheme="minorHAnsi"/>
+          <w:color w:val="000000"/>
+        </w:rPr>
+        <w:t>bestseller_product</w:t>
+      </w:r>
+      <w:proofErr w:type="spellEnd"/>
+      <w:r>
+        <w:rPr>
+          <w:rFonts w:asciiTheme="minorHAnsi" w:hAnsiTheme="minorHAnsi" w:cstheme="minorHAnsi"/>
+          <w:color w:val="000000"/>
+        </w:rPr>
+        <w:t xml:space="preserve"> table with condition of product to have </w:t>
+      </w:r>
+      <w:r>
+        <w:rPr>
+          <w:rFonts w:asciiTheme="minorHAnsi" w:hAnsiTheme="minorHAnsi" w:cstheme="minorHAnsi"/>
+          <w:color w:val="000000"/>
+        </w:rPr>
+        <w:t>category</w:t>
+      </w:r>
+      <w:r>
+        <w:rPr>
+          <w:rFonts w:asciiTheme="minorHAnsi" w:hAnsiTheme="minorHAnsi" w:cstheme="minorHAnsi"/>
+          <w:color w:val="000000"/>
+        </w:rPr>
+        <w:t xml:space="preserve"> in a subquery</w:t>
+      </w:r>
+      <w:r>
+        <w:rPr>
+          <w:rFonts w:asciiTheme="minorHAnsi" w:hAnsiTheme="minorHAnsi" w:cstheme="minorHAnsi"/>
+          <w:color w:val="000000"/>
+        </w:rPr>
+        <w:t xml:space="preserve">, </w:t>
+      </w:r>
+      <w:r>
+        <w:rPr>
+          <w:rFonts w:asciiTheme="minorHAnsi" w:hAnsiTheme="minorHAnsi" w:cstheme="minorHAnsi"/>
+          <w:color w:val="000000"/>
+        </w:rPr>
+        <w:t xml:space="preserve">which is join of </w:t>
+      </w:r>
+      <w:proofErr w:type="spellStart"/>
+      <w:r>
+        <w:rPr>
+          <w:rFonts w:asciiTheme="minorHAnsi" w:hAnsiTheme="minorHAnsi" w:cstheme="minorHAnsi"/>
+          <w:color w:val="000000"/>
+        </w:rPr>
+        <w:t>product_view_history</w:t>
+      </w:r>
+      <w:proofErr w:type="spellEnd"/>
+      <w:r>
+        <w:rPr>
+          <w:rFonts w:asciiTheme="minorHAnsi" w:hAnsiTheme="minorHAnsi" w:cstheme="minorHAnsi"/>
+          <w:color w:val="000000"/>
+        </w:rPr>
+        <w:t xml:space="preserve"> and products table filtered by user-id and limited by three. </w:t>
+      </w:r>
+      <w:r>
+        <w:rPr>
+          <w:rFonts w:asciiTheme="minorHAnsi" w:hAnsiTheme="minorHAnsi" w:cstheme="minorHAnsi"/>
+          <w:color w:val="000000"/>
+        </w:rPr>
+        <w:t xml:space="preserve">If the number of returned products are less than five, no product recommendation </w:t>
+      </w:r>
+      <w:proofErr w:type="gramStart"/>
+      <w:r>
+        <w:rPr>
+          <w:rFonts w:asciiTheme="minorHAnsi" w:hAnsiTheme="minorHAnsi" w:cstheme="minorHAnsi"/>
+          <w:color w:val="000000"/>
+        </w:rPr>
+        <w:t>is given</w:t>
+      </w:r>
+      <w:proofErr w:type="gramEnd"/>
+      <w:r>
+        <w:rPr>
+          <w:rFonts w:asciiTheme="minorHAnsi" w:hAnsiTheme="minorHAnsi" w:cstheme="minorHAnsi"/>
+          <w:color w:val="000000"/>
+        </w:rPr>
+        <w:t xml:space="preserve"> to the user.</w:t>
+      </w:r>
+    </w:p>
+    <w:p>
+      <w:pPr>
+        <w:pStyle w:val="NormalWeb"/>
+        <w:spacing w:before="240" w:beforeAutospacing="0" w:after="240" w:afterAutospacing="0"/>
+        <w:jc w:val="both"/>
+        <w:rPr>
+          <w:rFonts w:asciiTheme="minorHAnsi" w:hAnsiTheme="minorHAnsi" w:cstheme="minorHAnsi"/>
+          <w:color w:val="000000"/>
+        </w:rPr>
+      </w:pPr>
+      <w:r>
+        <w:rPr>
+          <w:rFonts w:asciiTheme="minorHAnsi" w:hAnsiTheme="minorHAnsi" w:cstheme="minorHAnsi"/>
+          <w:color w:val="000000"/>
+        </w:rPr>
+        <w:t>Relevant SQL query to recommend user products of viewed product categories,</w:t>
+      </w:r>
+    </w:p>
+    <w:p>
+      <w:pPr>
+        <w:pStyle w:val="NormalWeb"/>
+        <w:spacing w:before="240" w:beforeAutospacing="0" w:after="240" w:afterAutospacing="0"/>
+        <w:jc w:val="both"/>
+        <w:rPr>
+          <w:rFonts w:asciiTheme="minorHAnsi" w:hAnsiTheme="minorHAnsi" w:cstheme="minorHAnsi"/>
+        </w:rPr>
+      </w:pPr>
+      <w:r>
+        <w:rPr>
+          <w:rFonts w:asciiTheme="minorHAnsi" w:hAnsiTheme="minorHAnsi" w:cstheme="minorHAnsi"/>
+          <w:noProof/>
+        </w:rPr>
+        <w:drawing>
+          <wp:inline distT="0" distB="0" distL="0" distR="0" wp14:anchorId="396E7348" wp14:editId="5D495736">
+            <wp:extent cx="3762375" cy="1247000"/>
+            <wp:effectExtent l="0" t="0" r="0" b="0"/>
+            <wp:docPr id="2" name="Picture 2"/>
+            <wp:cNvGraphicFramePr>
+              <a:graphicFrameLocks xmlns:a="http://schemas.openxmlformats.org/drawingml/2006/main" noChangeAspect="1"/>
+            </wp:cNvGraphicFramePr>
+            <a:graphic xmlns:a="http://schemas.openxmlformats.org/drawingml/2006/main">
+              <a:graphicData uri="http://schemas.openxmlformats.org/drawingml/2006/picture">
+                <pic:pic xmlns:pic="http://schemas.openxmlformats.org/drawingml/2006/picture">
+                  <pic:nvPicPr>
+                    <pic:cNvPr id="1" name=""/>
+                    <pic:cNvPicPr/>
+                  </pic:nvPicPr>
+                  <pic:blipFill>
+                    <a:blip r:embed="rId7"/>
+                    <a:stretch>
+                      <a:fillRect/>
+                    </a:stretch>
+                  </pic:blipFill>
+                  <pic:spPr>
+                    <a:xfrm>
+                      <a:off x="0" y="0"/>
                       <a:ext cx="3788740" cy="1255738"/>
                     </a:xfrm>
                     <a:prstGeom prst="rect">
@@ -2661,7 +2788,21 @@
           <w:rFonts w:asciiTheme="minorHAnsi" w:hAnsiTheme="minorHAnsi" w:cstheme="minorHAnsi"/>
           <w:color w:val="000000"/>
         </w:rPr>
-        <w:t xml:space="preserve">If this query returns no results at all then user </w:t>
+        <w:t>If this query returns no results at all</w:t>
+      </w:r>
+      <w:r>
+        <w:rPr>
+          <w:rFonts w:asciiTheme="minorHAnsi" w:hAnsiTheme="minorHAnsi" w:cstheme="minorHAnsi"/>
+          <w:color w:val="000000"/>
+        </w:rPr>
+        <w:t>,</w:t>
+      </w:r>
+      <w:r>
+        <w:rPr>
+          <w:rFonts w:asciiTheme="minorHAnsi" w:hAnsiTheme="minorHAnsi" w:cstheme="minorHAnsi"/>
+          <w:color w:val="000000"/>
+        </w:rPr>
+        <w:t xml:space="preserve"> then user </w:t>
       </w:r>
       <w:proofErr w:type="gramStart"/>
       <w:r>
@@ -2685,15 +2826,45 @@
           <w:rFonts w:asciiTheme="minorHAnsi" w:hAnsiTheme="minorHAnsi" w:cstheme="minorHAnsi"/>
           <w:color w:val="000000"/>
         </w:rPr>
-        <w:t>bestseller_product</w:t>
-      </w:r>
-      <w:proofErr w:type="spellEnd"/>
-      <w:r>
-        <w:rPr>
-          <w:rFonts w:asciiTheme="minorHAnsi" w:hAnsiTheme="minorHAnsi" w:cstheme="minorHAnsi"/>
-          <w:color w:val="000000"/>
-        </w:rPr>
-        <w:t xml:space="preserve"> table ordered by sale amount </w:t>
+        <w:t>bestseller_produc</w:t>
+      </w:r>
+      <w:r>
+        <w:rPr>
+          <w:rFonts w:asciiTheme="minorHAnsi" w:hAnsiTheme="minorHAnsi" w:cstheme="minorHAnsi"/>
+          <w:color w:val="000000"/>
+        </w:rPr>
+        <w:t>t</w:t>
+      </w:r>
+      <w:proofErr w:type="spellEnd"/>
+      <w:r>
+        <w:rPr>
+          <w:rFonts w:asciiTheme="minorHAnsi" w:hAnsiTheme="minorHAnsi" w:cstheme="minorHAnsi"/>
+          <w:color w:val="000000"/>
+        </w:rPr>
+        <w:t xml:space="preserve"> table ordered by </w:t>
+      </w:r>
+      <w:proofErr w:type="spellStart"/>
+      <w:r>
+        <w:rPr>
+          <w:rFonts w:asciiTheme="minorHAnsi" w:hAnsiTheme="minorHAnsi" w:cstheme="minorHAnsi"/>
+          <w:color w:val="000000"/>
+        </w:rPr>
+        <w:t>sale_</w:t>
+      </w:r>
+      <w:r>
+        <w:rPr>
+          <w:rFonts w:asciiTheme="minorHAnsi" w:hAnsiTheme="minorHAnsi" w:cstheme="minorHAnsi"/>
+          <w:color w:val="000000"/>
+        </w:rPr>
+        <w:t>amount</w:t>
+      </w:r>
+      <w:proofErr w:type="spellEnd"/>
+      <w:r>
+        <w:rPr>
+          <w:rFonts w:asciiTheme="minorHAnsi" w:hAnsiTheme="minorHAnsi" w:cstheme="minorHAnsi"/>
+          <w:color w:val="000000"/>
+        </w:rPr>
+        <w:t xml:space="preserve"> </w:t>
       </w:r>
       <w:r>
         <w:rPr>
@@ -2725,8 +2896,6 @@
         </w:rPr>
         <w:t>Relevant SQL query to recommend user top most sold ten products,</w:t>
       </w:r>
-      <w:bookmarkStart w:id="0" w:name="_GoBack"/>
-      <w:bookmarkEnd w:id="0"/>
     </w:p>
     <w:p>
       <w:pPr>
@@ -2758,7 +2927,7 @@
                     <pic:cNvPicPr/>
                   </pic:nvPicPr>
                   <pic:blipFill>
-                    <a:blip r:embed="rId7"/>
+                    <a:blip r:embed="rId8"/>
                     <a:stretch>
                       <a:fillRect/>
                     </a:stretch>
